--- a/Assignment 4/OR 2 Assignment 4.docx
+++ b/Assignment 4/OR 2 Assignment 4.docx
@@ -2746,7 +2746,10 @@
     </w:p>
     <w:p>
       <w:r>
-        <w:t>K-S-1 = Degrees of Freedom = 10 -1 - 1 = 8</w:t>
+        <w:t>K-S-1 = De</w:t>
+      </w:r>
+      <w:r>
+        <w:t>grees of Freedom = 10 -0 - 1 = 9</w:t>
       </w:r>
     </w:p>
     <w:p/>
@@ -2761,10 +2764,13 @@
         <w:t>alpha = 0.</w:t>
       </w:r>
       <w:r>
-        <w:t xml:space="preserve">05,8) = </w:t>
+        <w:t>05,9</w:t>
       </w:r>
       <w:r>
-        <w:t>15.5</w:t>
+        <w:t xml:space="preserve">) = </w:t>
+      </w:r>
+      <w:r>
+        <w:t>16.9</w:t>
       </w:r>
     </w:p>
     <w:p/>
@@ -2787,22 +2793,21 @@
     </w:p>
     <w:p>
       <w:r>
-        <w:t>K-S-1 = Degrees of Freedom = 10 -1 - 1 = 8</w:t>
+        <w:t>K-</w:t>
+      </w:r>
+      <w:r>
+        <w:t>S-1 = Degrees of Freedom = 10 -0 - 1 = 9</w:t>
       </w:r>
     </w:p>
     <w:p/>
     <w:p>
       <w:r>
-        <w:t>Critical Value (alpha = 0.</w:t>
+        <w:t>Critical Value (alpha = 0.10,9) = 14.7</w:t>
       </w:r>
+      <w:bookmarkStart w:id="0" w:name="_GoBack"/>
+      <w:bookmarkEnd w:id="0"/>
       <w:r>
-        <w:t>10</w:t>
-      </w:r>
-      <w:r>
-        <w:t xml:space="preserve">,8) = </w:t>
-      </w:r>
-      <w:r>
-        <w:t>13.4.</w:t>
+        <w:t>.</w:t>
       </w:r>
     </w:p>
     <w:p/>
@@ -7201,7 +7206,7 @@
                 <w:color w:val="000000"/>
               </w:rPr>
             </w:pPr>
-            <w:bookmarkStart w:id="0" w:name="RANGE!A1:C11"/>
+            <w:bookmarkStart w:id="1" w:name="RANGE!A1:C11"/>
             <w:r>
               <w:rPr>
                 <w:rFonts w:ascii="Calibri" w:eastAsia="Times New Roman" w:hAnsi="Calibri" w:cs="Times New Roman"/>
@@ -7209,7 +7214,7 @@
               </w:rPr>
               <w:t>No. of nights</w:t>
             </w:r>
-            <w:bookmarkEnd w:id="0"/>
+            <w:bookmarkEnd w:id="1"/>
           </w:p>
         </w:tc>
         <w:tc>
@@ -11865,8 +11870,6 @@
           <w:rFonts w:eastAsia="Times New Roman"/>
         </w:rPr>
       </w:pPr>
-      <w:bookmarkStart w:id="1" w:name="_GoBack"/>
-      <w:bookmarkEnd w:id="1"/>
       <w:r>
         <w:rPr>
           <w:rFonts w:eastAsia="Times New Roman"/>
@@ -21394,6 +21397,7 @@
   <w:style w:type="character" w:default="1" w:styleId="DefaultParagraphFont">
     <w:name w:val="Default Paragraph Font"/>
     <w:uiPriority w:val="1"/>
+    <w:semiHidden/>
     <w:unhideWhenUsed/>
   </w:style>
   <w:style w:type="table" w:default="1" w:styleId="TableNormal">
@@ -24552,7 +24556,7 @@
                   <c:v>2.823908740944334</c:v>
                 </c:pt>
                 <c:pt idx="999">
-                  <c:v>3.301029995664028</c:v>
+                  <c:v>3.301029995664027</c:v>
                 </c:pt>
               </c:numCache>
             </c:numRef>
@@ -27204,7 +27208,7 @@
                   <c:v>2.094962</c:v>
                 </c:pt>
                 <c:pt idx="880">
-                  <c:v>2.099445999999999</c:v>
+                  <c:v>2.099445999999997</c:v>
                 </c:pt>
                 <c:pt idx="881">
                   <c:v>2.100035</c:v>
@@ -27276,7 +27280,7 @@
                   <c:v>2.321337</c:v>
                 </c:pt>
                 <c:pt idx="904">
-                  <c:v>2.335071999999999</c:v>
+                  <c:v>2.335071999999998</c:v>
                 </c:pt>
                 <c:pt idx="905">
                   <c:v>2.343434</c:v>
@@ -27285,13 +27289,13 @@
                   <c:v>2.357017</c:v>
                 </c:pt>
                 <c:pt idx="907">
-                  <c:v>2.359687999999999</c:v>
+                  <c:v>2.359687999999998</c:v>
                 </c:pt>
                 <c:pt idx="908">
                   <c:v>2.364041</c:v>
                 </c:pt>
                 <c:pt idx="909">
-                  <c:v>2.375445999999999</c:v>
+                  <c:v>2.375445999999997</c:v>
                 </c:pt>
                 <c:pt idx="910">
                   <c:v>2.390583</c:v>
@@ -27306,7 +27310,7 @@
                   <c:v>2.433011</c:v>
                 </c:pt>
                 <c:pt idx="914">
-                  <c:v>2.451657999999999</c:v>
+                  <c:v>2.451657999999997</c:v>
                 </c:pt>
                 <c:pt idx="915">
                   <c:v>2.457882</c:v>
@@ -27387,7 +27391,7 @@
                   <c:v>2.822382</c:v>
                 </c:pt>
                 <c:pt idx="941">
-                  <c:v>2.855348999999999</c:v>
+                  <c:v>2.855348999999997</c:v>
                 </c:pt>
                 <c:pt idx="942">
                   <c:v>2.881501</c:v>
@@ -27459,7 +27463,7 @@
                   <c:v>3.40855</c:v>
                 </c:pt>
                 <c:pt idx="965">
-                  <c:v>3.411607999999999</c:v>
+                  <c:v>3.411607999999998</c:v>
                 </c:pt>
                 <c:pt idx="966">
                   <c:v>3.418813</c:v>
@@ -27504,13 +27508,13 @@
                   <c:v>4.093145</c:v>
                 </c:pt>
                 <c:pt idx="980">
-                  <c:v>4.124517999999998</c:v>
+                  <c:v>4.124517999999994</c:v>
                 </c:pt>
                 <c:pt idx="981">
                   <c:v>4.181382</c:v>
                 </c:pt>
                 <c:pt idx="982">
-                  <c:v>4.194749999999999</c:v>
+                  <c:v>4.194749999999997</c:v>
                 </c:pt>
                 <c:pt idx="983">
                   <c:v>4.216834</c:v>
@@ -27540,16 +27544,16 @@
                   <c:v>4.811232</c:v>
                 </c:pt>
                 <c:pt idx="992">
-                  <c:v>4.858029999999999</c:v>
+                  <c:v>4.858029999999998</c:v>
                 </c:pt>
                 <c:pt idx="993">
-                  <c:v>5.575183999999999</c:v>
+                  <c:v>5.575183999999997</c:v>
                 </c:pt>
                 <c:pt idx="994">
-                  <c:v>5.607331999999999</c:v>
+                  <c:v>5.607331999999997</c:v>
                 </c:pt>
                 <c:pt idx="995">
-                  <c:v>5.672017999999998</c:v>
+                  <c:v>5.672017999999996</c:v>
                 </c:pt>
                 <c:pt idx="996">
                   <c:v>5.787346999999999</c:v>
@@ -27576,11 +27580,11 @@
           <c:showPercent val="0"/>
           <c:showBubbleSize val="0"/>
         </c:dLbls>
-        <c:axId val="-1168565504"/>
-        <c:axId val="-1168267888"/>
+        <c:axId val="-1226696224"/>
+        <c:axId val="-1168278112"/>
       </c:scatterChart>
       <c:valAx>
-        <c:axId val="-1168565504"/>
+        <c:axId val="-1226696224"/>
         <c:scaling>
           <c:orientation val="minMax"/>
         </c:scaling>
@@ -27678,12 +27682,12 @@
             <a:endParaRPr lang="en-US"/>
           </a:p>
         </c:txPr>
-        <c:crossAx val="-1168267888"/>
+        <c:crossAx val="-1168278112"/>
         <c:crosses val="autoZero"/>
         <c:crossBetween val="midCat"/>
       </c:valAx>
       <c:valAx>
-        <c:axId val="-1168267888"/>
+        <c:axId val="-1168278112"/>
         <c:scaling>
           <c:orientation val="minMax"/>
         </c:scaling>
@@ -27798,7 +27802,7 @@
             <a:endParaRPr lang="en-US"/>
           </a:p>
         </c:txPr>
-        <c:crossAx val="-1168565504"/>
+        <c:crossAx val="-1226696224"/>
         <c:crosses val="autoZero"/>
         <c:crossBetween val="midCat"/>
       </c:valAx>
@@ -28073,11 +28077,11 @@
           <c:showBubbleSize val="0"/>
         </c:dLbls>
         <c:gapWidth val="150"/>
-        <c:axId val="-1230035136"/>
-        <c:axId val="-1169357696"/>
+        <c:axId val="-1226390144"/>
+        <c:axId val="-1226386752"/>
       </c:barChart>
       <c:catAx>
-        <c:axId val="-1230035136"/>
+        <c:axId val="-1226390144"/>
         <c:scaling>
           <c:orientation val="minMax"/>
         </c:scaling>
@@ -28175,7 +28179,7 @@
             <a:endParaRPr lang="en-US"/>
           </a:p>
         </c:txPr>
-        <c:crossAx val="-1169357696"/>
+        <c:crossAx val="-1226386752"/>
         <c:crosses val="autoZero"/>
         <c:auto val="1"/>
         <c:lblAlgn val="ctr"/>
@@ -28183,7 +28187,7 @@
         <c:noMultiLvlLbl val="0"/>
       </c:catAx>
       <c:valAx>
-        <c:axId val="-1169357696"/>
+        <c:axId val="-1226386752"/>
         <c:scaling>
           <c:orientation val="minMax"/>
         </c:scaling>
@@ -28288,7 +28292,7 @@
             <a:endParaRPr lang="en-US"/>
           </a:p>
         </c:txPr>
-        <c:crossAx val="-1230035136"/>
+        <c:crossAx val="-1226390144"/>
         <c:crosses val="autoZero"/>
         <c:crossBetween val="between"/>
       </c:valAx>
@@ -28486,11 +28490,11 @@
           <c:showBubbleSize val="0"/>
         </c:dLbls>
         <c:gapWidth val="150"/>
-        <c:axId val="-1173639488"/>
-        <c:axId val="-1166566736"/>
+        <c:axId val="-1168688896"/>
+        <c:axId val="-1226437152"/>
       </c:barChart>
       <c:catAx>
-        <c:axId val="-1173639488"/>
+        <c:axId val="-1168688896"/>
         <c:scaling>
           <c:orientation val="minMax"/>
         </c:scaling>
@@ -28533,7 +28537,7 @@
             <a:endParaRPr lang="en-US"/>
           </a:p>
         </c:txPr>
-        <c:crossAx val="-1166566736"/>
+        <c:crossAx val="-1226437152"/>
         <c:crosses val="autoZero"/>
         <c:auto val="1"/>
         <c:lblAlgn val="ctr"/>
@@ -28541,7 +28545,7 @@
         <c:noMultiLvlLbl val="0"/>
       </c:catAx>
       <c:valAx>
-        <c:axId val="-1166566736"/>
+        <c:axId val="-1226437152"/>
         <c:scaling>
           <c:orientation val="minMax"/>
         </c:scaling>
@@ -28647,7 +28651,7 @@
             <a:endParaRPr lang="en-US"/>
           </a:p>
         </c:txPr>
-        <c:crossAx val="-1173639488"/>
+        <c:crossAx val="-1168688896"/>
         <c:crosses val="autoZero"/>
         <c:crossBetween val="between"/>
       </c:valAx>
@@ -29031,11 +29035,11 @@
           <c:showPercent val="0"/>
           <c:showBubbleSize val="0"/>
         </c:dLbls>
-        <c:axId val="-1173552896"/>
-        <c:axId val="-1173923152"/>
+        <c:axId val="-1225989328"/>
+        <c:axId val="-1225985936"/>
       </c:scatterChart>
       <c:valAx>
-        <c:axId val="-1173552896"/>
+        <c:axId val="-1225989328"/>
         <c:scaling>
           <c:orientation val="minMax"/>
         </c:scaling>
@@ -29132,12 +29136,12 @@
             <a:endParaRPr lang="en-US"/>
           </a:p>
         </c:txPr>
-        <c:crossAx val="-1173923152"/>
+        <c:crossAx val="-1225985936"/>
         <c:crosses val="autoZero"/>
         <c:crossBetween val="midCat"/>
       </c:valAx>
       <c:valAx>
-        <c:axId val="-1173923152"/>
+        <c:axId val="-1225985936"/>
         <c:scaling>
           <c:orientation val="minMax"/>
         </c:scaling>
@@ -29248,7 +29252,7 @@
             <a:endParaRPr lang="en-US"/>
           </a:p>
         </c:txPr>
-        <c:crossAx val="-1173552896"/>
+        <c:crossAx val="-1225989328"/>
         <c:crosses val="autoZero"/>
         <c:crossBetween val="midCat"/>
       </c:valAx>
